--- a/Programming project.docx
+++ b/Programming project.docx
@@ -90,39 +90,7 @@
             <w:sz w:val="28"/>
             <w:szCs w:val="28"/>
           </w:rPr>
-          <w:t>https://ww</w:t>
-        </w:r>
-        <w:r>
-          <w:rPr>
-            <w:rStyle w:val="Hyperlink"/>
-            <w:sz w:val="28"/>
-            <w:szCs w:val="28"/>
-          </w:rPr>
-          <w:t>w</w:t>
-        </w:r>
-        <w:r>
-          <w:rPr>
-            <w:rStyle w:val="Hyperlink"/>
-            <w:sz w:val="28"/>
-            <w:szCs w:val="28"/>
-          </w:rPr>
-          <w:t>.vocab</w:t>
-        </w:r>
-        <w:r>
-          <w:rPr>
-            <w:rStyle w:val="Hyperlink"/>
-            <w:sz w:val="28"/>
-            <w:szCs w:val="28"/>
-          </w:rPr>
-          <w:t>u</w:t>
-        </w:r>
-        <w:r>
-          <w:rPr>
-            <w:rStyle w:val="Hyperlink"/>
-            <w:sz w:val="28"/>
-            <w:szCs w:val="28"/>
-          </w:rPr>
-          <w:t>lary.com/play/</w:t>
+          <w:t>https://www.vocabulary.com/play/</w:t>
         </w:r>
       </w:hyperlink>
       <w:r>
@@ -150,17 +118,8 @@
           <w:sz w:val="24"/>
           <w:szCs w:val="24"/>
         </w:rPr>
-        <w:t xml:space="preserve">Crash course in </w:t>
-      </w:r>
-      <w:proofErr w:type="spellStart"/>
-      <w:r>
-        <w:rPr>
-          <w:sz w:val="24"/>
-          <w:szCs w:val="24"/>
-        </w:rPr>
-        <w:t>javascript</w:t>
-      </w:r>
-      <w:proofErr w:type="spellEnd"/>
+        <w:t>Crash course in javascript</w:t>
+      </w:r>
     </w:p>
     <w:p>
       <w:pPr>
@@ -174,21 +133,12 @@
           <w:szCs w:val="24"/>
         </w:rPr>
       </w:pPr>
-      <w:proofErr w:type="spellStart"/>
-      <w:r>
-        <w:rPr>
-          <w:sz w:val="24"/>
-          <w:szCs w:val="24"/>
-        </w:rPr>
-        <w:t>Javascript</w:t>
-      </w:r>
-      <w:proofErr w:type="spellEnd"/>
-      <w:r>
-        <w:rPr>
-          <w:sz w:val="24"/>
-          <w:szCs w:val="24"/>
-        </w:rPr>
-        <w:t xml:space="preserve"> </w:t>
+      <w:r>
+        <w:rPr>
+          <w:sz w:val="24"/>
+          <w:szCs w:val="24"/>
+        </w:rPr>
+        <w:t xml:space="preserve">Javascript </w:t>
       </w:r>
       <w:r>
         <w:rPr>
@@ -398,23 +348,7 @@
           <w:sz w:val="24"/>
           <w:szCs w:val="24"/>
         </w:rPr>
-        <w:t xml:space="preserve">created by </w:t>
-      </w:r>
-      <w:proofErr w:type="spellStart"/>
-      <w:r>
-        <w:rPr>
-          <w:sz w:val="24"/>
-          <w:szCs w:val="24"/>
-        </w:rPr>
-        <w:t>Mennatullah</w:t>
-      </w:r>
-      <w:proofErr w:type="spellEnd"/>
-      <w:r>
-        <w:rPr>
-          <w:sz w:val="24"/>
-          <w:szCs w:val="24"/>
-        </w:rPr>
-        <w:t xml:space="preserve"> Ahmed| All Rights Reserved</w:t>
+        <w:t>created by Mennatullah Ahmed| All Rights Reserved</w:t>
       </w:r>
     </w:p>
     <w:p>
@@ -521,17 +455,8 @@
           <w:sz w:val="24"/>
           <w:szCs w:val="24"/>
         </w:rPr>
-        <w:t xml:space="preserve">FAQs (what is the purpose of the website – how to use this website </w:t>
-      </w:r>
-      <w:proofErr w:type="gramStart"/>
-      <w:r>
-        <w:rPr>
-          <w:sz w:val="24"/>
-          <w:szCs w:val="24"/>
-        </w:rPr>
-        <w:t>efficiently )</w:t>
-      </w:r>
-      <w:proofErr w:type="gramEnd"/>
+        <w:t>FAQs (what is the purpose of the website – how to use this website efficiently )</w:t>
+      </w:r>
     </w:p>
     <w:p>
       <w:pPr>
@@ -630,23 +555,7 @@
           <w:sz w:val="24"/>
           <w:szCs w:val="24"/>
         </w:rPr>
-        <w:t xml:space="preserve">A story – article – a part of an SAT passage per week written about the origin of a word </w:t>
-      </w:r>
-      <w:proofErr w:type="gramStart"/>
-      <w:r>
-        <w:rPr>
-          <w:sz w:val="24"/>
-          <w:szCs w:val="24"/>
-        </w:rPr>
-        <w:t>OR  using</w:t>
-      </w:r>
-      <w:proofErr w:type="gramEnd"/>
-      <w:r>
-        <w:rPr>
-          <w:sz w:val="24"/>
-          <w:szCs w:val="24"/>
-        </w:rPr>
-        <w:t xml:space="preserve"> the words of a lesson </w:t>
+        <w:t xml:space="preserve">A story – article – a part of an SAT passage per week written about the origin of a word OR  using the words of a lesson </w:t>
       </w:r>
     </w:p>
     <w:p>
@@ -714,23 +623,7 @@
           <w:sz w:val="24"/>
           <w:szCs w:val="24"/>
         </w:rPr>
-        <w:t xml:space="preserve">Stats like that in the </w:t>
-      </w:r>
-      <w:proofErr w:type="gramStart"/>
-      <w:r>
-        <w:rPr>
-          <w:sz w:val="24"/>
-          <w:szCs w:val="24"/>
-        </w:rPr>
-        <w:t>touch typing</w:t>
-      </w:r>
-      <w:proofErr w:type="gramEnd"/>
-      <w:r>
-        <w:rPr>
-          <w:sz w:val="24"/>
-          <w:szCs w:val="24"/>
-        </w:rPr>
-        <w:t xml:space="preserve"> website (</w:t>
+        <w:t>Stats like that in the touch typing website (</w:t>
       </w:r>
       <w:r>
         <w:rPr>
@@ -787,23 +680,7 @@
             <w:sz w:val="24"/>
             <w:szCs w:val="24"/>
           </w:rPr>
-          <w:t>https://www.vocab</w:t>
-        </w:r>
-        <w:r>
-          <w:rPr>
-            <w:rStyle w:val="Hyperlink"/>
-            <w:sz w:val="24"/>
-            <w:szCs w:val="24"/>
-          </w:rPr>
-          <w:t>u</w:t>
-        </w:r>
-        <w:r>
-          <w:rPr>
-            <w:rStyle w:val="Hyperlink"/>
-            <w:sz w:val="24"/>
-            <w:szCs w:val="24"/>
-          </w:rPr>
-          <w:t>lary.com/leaderboards/thisweek/</w:t>
+          <w:t>https://www.vocabulary.com/leaderboards/thisweek/</w:t>
         </w:r>
       </w:hyperlink>
       <w:r>
@@ -1031,6 +908,14 @@
         <w:rPr>
           <w:noProof/>
         </w:rPr>
+        <w:pict w14:anchorId="6A5BC3D6">
+          <v:oval id="_x0000_s1028" style="position:absolute;left:0;text-align:left;margin-left:66.9pt;margin-top:261.35pt;width:108.7pt;height:105.75pt;z-index:251661312"/>
+        </w:pict>
+      </w:r>
+      <w:r>
+        <w:rPr>
+          <w:noProof/>
+        </w:rPr>
         <w:drawing>
           <wp:anchor distT="0" distB="0" distL="114300" distR="114300" simplePos="0" relativeHeight="251659264" behindDoc="1" locked="0" layoutInCell="1" allowOverlap="1" wp14:anchorId="4EE64294" wp14:editId="42BA31C2">
             <wp:simplePos x="0" y="0"/>
@@ -1809,39 +1694,7 @@
           <w:sz w:val="24"/>
           <w:szCs w:val="24"/>
         </w:rPr>
-        <w:t xml:space="preserve">For </w:t>
-      </w:r>
-      <w:proofErr w:type="spellStart"/>
-      <w:r>
-        <w:rPr>
-          <w:sz w:val="24"/>
-          <w:szCs w:val="24"/>
-        </w:rPr>
-        <w:t>inbody</w:t>
-      </w:r>
-      <w:proofErr w:type="spellEnd"/>
-      <w:r>
-        <w:rPr>
-          <w:sz w:val="24"/>
-          <w:szCs w:val="24"/>
-        </w:rPr>
-        <w:t xml:space="preserve"> text use black or dark shades </w:t>
-      </w:r>
-      <w:proofErr w:type="spellStart"/>
-      <w:r>
-        <w:rPr>
-          <w:sz w:val="24"/>
-          <w:szCs w:val="24"/>
-        </w:rPr>
-        <w:t>od</w:t>
-      </w:r>
-      <w:proofErr w:type="spellEnd"/>
-      <w:r>
-        <w:rPr>
-          <w:sz w:val="24"/>
-          <w:szCs w:val="24"/>
-        </w:rPr>
-        <w:t xml:space="preserve"> gray</w:t>
+        <w:t>For inbody text use black or dark shades od gray</w:t>
       </w:r>
     </w:p>
     <w:p>
@@ -2397,39 +2250,7 @@
             <w:sz w:val="24"/>
             <w:szCs w:val="24"/>
           </w:rPr>
-          <w:t>https://www.cambly.co</w:t>
-        </w:r>
-        <w:r>
-          <w:rPr>
-            <w:rStyle w:val="Hyperlink"/>
-            <w:sz w:val="24"/>
-            <w:szCs w:val="24"/>
-          </w:rPr>
-          <w:t>m</w:t>
-        </w:r>
-        <w:r>
-          <w:rPr>
-            <w:rStyle w:val="Hyperlink"/>
-            <w:sz w:val="24"/>
-            <w:szCs w:val="24"/>
-          </w:rPr>
-          <w:t>/en/tu</w:t>
-        </w:r>
-        <w:r>
-          <w:rPr>
-            <w:rStyle w:val="Hyperlink"/>
-            <w:sz w:val="24"/>
-            <w:szCs w:val="24"/>
-          </w:rPr>
-          <w:t>t</w:t>
-        </w:r>
-        <w:r>
-          <w:rPr>
-            <w:rStyle w:val="Hyperlink"/>
-            <w:sz w:val="24"/>
-            <w:szCs w:val="24"/>
-          </w:rPr>
-          <w:t>ors?lang=en</w:t>
+          <w:t>https://www.cambly.com/en/tutors?lang=en</w:t>
         </w:r>
       </w:hyperlink>
     </w:p>
@@ -2450,39 +2271,7 @@
             <w:sz w:val="24"/>
             <w:szCs w:val="24"/>
           </w:rPr>
-          <w:t>https://www.sk</w:t>
-        </w:r>
-        <w:r>
-          <w:rPr>
-            <w:rStyle w:val="Hyperlink"/>
-            <w:sz w:val="24"/>
-            <w:szCs w:val="24"/>
-          </w:rPr>
-          <w:t>i</w:t>
-        </w:r>
-        <w:r>
-          <w:rPr>
-            <w:rStyle w:val="Hyperlink"/>
-            <w:sz w:val="24"/>
-            <w:szCs w:val="24"/>
-          </w:rPr>
-          <w:t>matalk.com</w:t>
-        </w:r>
-        <w:r>
-          <w:rPr>
-            <w:rStyle w:val="Hyperlink"/>
-            <w:sz w:val="24"/>
-            <w:szCs w:val="24"/>
-          </w:rPr>
-          <w:t>/</w:t>
-        </w:r>
-        <w:r>
-          <w:rPr>
-            <w:rStyle w:val="Hyperlink"/>
-            <w:sz w:val="24"/>
-            <w:szCs w:val="24"/>
-          </w:rPr>
-          <w:t>en</w:t>
+          <w:t>https://www.skimatalk.com/en</w:t>
         </w:r>
       </w:hyperlink>
       <w:r>
@@ -2510,23 +2299,7 @@
             <w:sz w:val="24"/>
             <w:szCs w:val="24"/>
           </w:rPr>
-          <w:t>https://www.amigosingleses</w:t>
-        </w:r>
-        <w:r>
-          <w:rPr>
-            <w:rStyle w:val="Hyperlink"/>
-            <w:sz w:val="24"/>
-            <w:szCs w:val="24"/>
-          </w:rPr>
-          <w:t>.</w:t>
-        </w:r>
-        <w:r>
-          <w:rPr>
-            <w:rStyle w:val="Hyperlink"/>
-            <w:sz w:val="24"/>
-            <w:szCs w:val="24"/>
-          </w:rPr>
-          <w:t>com/</w:t>
+          <w:t>https://www.amigosingleses.com/</w:t>
         </w:r>
       </w:hyperlink>
       <w:r>
@@ -2554,39 +2327,7 @@
             <w:sz w:val="24"/>
             <w:szCs w:val="24"/>
           </w:rPr>
-          <w:t>https://www.rosettastone.c</w:t>
-        </w:r>
-        <w:r>
-          <w:rPr>
-            <w:rStyle w:val="Hyperlink"/>
-            <w:sz w:val="24"/>
-            <w:szCs w:val="24"/>
-          </w:rPr>
-          <w:t>o</w:t>
-        </w:r>
-        <w:r>
-          <w:rPr>
-            <w:rStyle w:val="Hyperlink"/>
-            <w:sz w:val="24"/>
-            <w:szCs w:val="24"/>
-          </w:rPr>
-          <w:t>m/?prid=livem</w:t>
-        </w:r>
-        <w:r>
-          <w:rPr>
-            <w:rStyle w:val="Hyperlink"/>
-            <w:sz w:val="24"/>
-            <w:szCs w:val="24"/>
-          </w:rPr>
-          <w:t>o</w:t>
-        </w:r>
-        <w:r>
-          <w:rPr>
-            <w:rStyle w:val="Hyperlink"/>
-            <w:sz w:val="24"/>
-            <w:szCs w:val="24"/>
-          </w:rPr>
-          <w:t>cha_com</w:t>
+          <w:t>https://www.rosettastone.com/?prid=livemocha_com</w:t>
         </w:r>
       </w:hyperlink>
       <w:r>
@@ -2677,53 +2418,12 @@
         </w:rPr>
         <w:t xml:space="preserve">* </w:t>
       </w:r>
-      <w:proofErr w:type="gramStart"/>
-      <w:r>
-        <w:rPr>
-          <w:sz w:val="24"/>
-          <w:szCs w:val="24"/>
-        </w:rPr>
-        <w:t>most</w:t>
-      </w:r>
-      <w:proofErr w:type="gramEnd"/>
-      <w:r>
-        <w:rPr>
-          <w:sz w:val="24"/>
-          <w:szCs w:val="24"/>
-        </w:rPr>
-        <w:t xml:space="preserve"> important </w:t>
-      </w:r>
-      <w:proofErr w:type="spellStart"/>
-      <w:r>
-        <w:rPr>
-          <w:sz w:val="24"/>
-          <w:szCs w:val="24"/>
-        </w:rPr>
-        <w:t>vedio</w:t>
-      </w:r>
-      <w:proofErr w:type="spellEnd"/>
-      <w:r>
-        <w:rPr>
-          <w:sz w:val="24"/>
-          <w:szCs w:val="24"/>
-        </w:rPr>
-        <w:t xml:space="preserve">: </w:t>
-      </w:r>
-      <w:proofErr w:type="spellStart"/>
-      <w:r>
-        <w:rPr>
-          <w:sz w:val="24"/>
-          <w:szCs w:val="24"/>
-        </w:rPr>
-        <w:t>vedio</w:t>
-      </w:r>
-      <w:proofErr w:type="spellEnd"/>
-      <w:r>
-        <w:rPr>
-          <w:sz w:val="24"/>
-          <w:szCs w:val="24"/>
-        </w:rPr>
-        <w:t xml:space="preserve"> no2: create container and add font icons </w:t>
+      <w:r>
+        <w:rPr>
+          <w:sz w:val="24"/>
+          <w:szCs w:val="24"/>
+        </w:rPr>
+        <w:t xml:space="preserve">most important vedio: vedio no2: create container and add font icons </w:t>
       </w:r>
     </w:p>
     <w:p>
@@ -3033,21 +2733,12 @@
           <w:szCs w:val="24"/>
         </w:rPr>
       </w:pPr>
-      <w:proofErr w:type="spellStart"/>
-      <w:r>
-        <w:rPr>
-          <w:sz w:val="24"/>
-          <w:szCs w:val="24"/>
-        </w:rPr>
-        <w:t>Css</w:t>
-      </w:r>
-      <w:proofErr w:type="spellEnd"/>
-      <w:r>
-        <w:rPr>
-          <w:sz w:val="24"/>
-          <w:szCs w:val="24"/>
-        </w:rPr>
-        <w:t xml:space="preserve"> (deadline: Monday)</w:t>
+      <w:r>
+        <w:rPr>
+          <w:sz w:val="24"/>
+          <w:szCs w:val="24"/>
+        </w:rPr>
+        <w:t>Css (deadline: Monday)</w:t>
       </w:r>
     </w:p>
     <w:p>
@@ -3070,23 +2761,7 @@
           <w:sz w:val="24"/>
           <w:szCs w:val="24"/>
         </w:rPr>
-        <w:t xml:space="preserve">Watch and </w:t>
-      </w:r>
-      <w:proofErr w:type="spellStart"/>
-      <w:r>
-        <w:rPr>
-          <w:sz w:val="24"/>
-          <w:szCs w:val="24"/>
-        </w:rPr>
-        <w:t>tanfeez</w:t>
-      </w:r>
-      <w:proofErr w:type="spellEnd"/>
-      <w:r>
-        <w:rPr>
-          <w:sz w:val="24"/>
-          <w:szCs w:val="24"/>
-        </w:rPr>
-        <w:t xml:space="preserve"> template 2 (deadline: Thursday</w:t>
+        <w:t>Watch and tanfeez template 2 (deadline: Thursday</w:t>
       </w:r>
       <w:r>
         <w:rPr>
@@ -3111,53 +2786,12 @@
           <w:szCs w:val="24"/>
         </w:rPr>
       </w:pPr>
-      <w:proofErr w:type="spellStart"/>
-      <w:r>
-        <w:rPr>
-          <w:sz w:val="24"/>
-          <w:szCs w:val="24"/>
-        </w:rPr>
-        <w:t>Jquery</w:t>
-      </w:r>
-      <w:proofErr w:type="spellEnd"/>
-      <w:r>
-        <w:rPr>
-          <w:sz w:val="24"/>
-          <w:szCs w:val="24"/>
-        </w:rPr>
-        <w:t xml:space="preserve"> or </w:t>
-      </w:r>
-      <w:proofErr w:type="spellStart"/>
-      <w:r>
-        <w:rPr>
-          <w:sz w:val="24"/>
-          <w:szCs w:val="24"/>
-        </w:rPr>
-        <w:t>javascript</w:t>
-      </w:r>
-      <w:proofErr w:type="spellEnd"/>
-      <w:r>
-        <w:rPr>
-          <w:sz w:val="24"/>
-          <w:szCs w:val="24"/>
-        </w:rPr>
-        <w:t xml:space="preserve"> crash course (deadline: </w:t>
-      </w:r>
-      <w:proofErr w:type="spellStart"/>
-      <w:r>
-        <w:rPr>
-          <w:sz w:val="24"/>
-          <w:szCs w:val="24"/>
-        </w:rPr>
-        <w:t>sunday</w:t>
-      </w:r>
-      <w:proofErr w:type="spellEnd"/>
-      <w:r>
-        <w:rPr>
-          <w:sz w:val="24"/>
-          <w:szCs w:val="24"/>
-        </w:rPr>
-        <w:t>)</w:t>
+      <w:r>
+        <w:rPr>
+          <w:sz w:val="24"/>
+          <w:szCs w:val="24"/>
+        </w:rPr>
+        <w:t>Jquery or javascript crash course (deadline: sunday)</w:t>
       </w:r>
     </w:p>
     <w:p>
@@ -3381,7 +3015,7 @@
         <w:rPr>
           <w:sz w:val="24"/>
           <w:szCs w:val="24"/>
-          <w:lang w:val="en-AS"/>
+          <w:lang/>
         </w:rPr>
       </w:pPr>
       <w:r>
@@ -3395,7 +3029,7 @@
         <w:rPr>
           <w:sz w:val="24"/>
           <w:szCs w:val="24"/>
-          <w:lang w:val="en-AS"/>
+          <w:lang/>
         </w:rPr>
         <w:t>Applications downloaded for inspiration:</w:t>
       </w:r>
@@ -3413,26 +3047,16 @@
         <w:rPr>
           <w:sz w:val="24"/>
           <w:szCs w:val="24"/>
-          <w:lang w:val="en-AS"/>
-        </w:rPr>
-      </w:pPr>
-      <w:proofErr w:type="spellStart"/>
-      <w:r>
-        <w:rPr>
-          <w:sz w:val="24"/>
-          <w:szCs w:val="24"/>
-          <w:lang w:val="en-AS"/>
-        </w:rPr>
-        <w:t>Memrise</w:t>
-      </w:r>
-      <w:proofErr w:type="spellEnd"/>
-      <w:r>
-        <w:rPr>
-          <w:sz w:val="24"/>
-          <w:szCs w:val="24"/>
-          <w:lang w:val="en-AS"/>
-        </w:rPr>
-        <w:t xml:space="preserve"> (use memes and reels to memorize words)</w:t>
+          <w:lang/>
+        </w:rPr>
+      </w:pPr>
+      <w:r>
+        <w:rPr>
+          <w:sz w:val="24"/>
+          <w:szCs w:val="24"/>
+          <w:lang/>
+        </w:rPr>
+        <w:t>Memrise (use memes and reels to memorize words)</w:t>
       </w:r>
     </w:p>
     <w:p>
@@ -3448,14 +3072,14 @@
         <w:rPr>
           <w:sz w:val="24"/>
           <w:szCs w:val="24"/>
-          <w:lang w:val="en-AS"/>
-        </w:rPr>
-      </w:pPr>
-      <w:r>
-        <w:rPr>
-          <w:sz w:val="24"/>
-          <w:szCs w:val="24"/>
-          <w:lang w:val="en-AS"/>
+          <w:lang/>
+        </w:rPr>
+      </w:pPr>
+      <w:r>
+        <w:rPr>
+          <w:sz w:val="24"/>
+          <w:szCs w:val="24"/>
+          <w:lang/>
         </w:rPr>
         <w:t>Quizlet (useful for memorizing words specially for tests)</w:t>
       </w:r>
@@ -3517,10 +3141,9 @@
         <w:rPr>
           <w:sz w:val="24"/>
           <w:szCs w:val="24"/>
-          <w:lang w:val="en-AS"/>
-        </w:rPr>
-      </w:pPr>
-      <w:proofErr w:type="spellStart"/>
+          <w:lang/>
+        </w:rPr>
+      </w:pPr>
       <w:r>
         <w:rPr>
           <w:sz w:val="24"/>
@@ -3528,7 +3151,6 @@
         </w:rPr>
         <w:t>Satvoc</w:t>
       </w:r>
-      <w:proofErr w:type="spellEnd"/>
     </w:p>
     <w:p>
       <w:pPr>
@@ -3539,7 +3161,7 @@
         <w:rPr>
           <w:sz w:val="24"/>
           <w:szCs w:val="24"/>
-          <w:lang w:val="en-AS"/>
+          <w:lang/>
         </w:rPr>
       </w:pPr>
     </w:p>
@@ -3552,7 +3174,7 @@
         <w:rPr>
           <w:sz w:val="24"/>
           <w:szCs w:val="24"/>
-          <w:lang w:val="en-AS"/>
+          <w:lang/>
         </w:rPr>
       </w:pPr>
     </w:p>
@@ -3565,7 +3187,7 @@
         <w:rPr>
           <w:sz w:val="24"/>
           <w:szCs w:val="24"/>
-          <w:lang w:val="en-AS"/>
+          <w:lang/>
         </w:rPr>
       </w:pPr>
     </w:p>
@@ -3603,7 +3225,6 @@
           <w:szCs w:val="24"/>
         </w:rPr>
       </w:pPr>
-      <w:proofErr w:type="spellStart"/>
       <w:r>
         <w:rPr>
           <w:sz w:val="24"/>
@@ -3611,7 +3232,6 @@
         </w:rPr>
         <w:t>Freepik</w:t>
       </w:r>
-      <w:proofErr w:type="spellEnd"/>
     </w:p>
     <w:p>
       <w:pPr>
